--- a/Brainstorming.docx
+++ b/Brainstorming.docx
@@ -1,132 +1,177 @@
 
 <file path=word/document.xml><?xml version="1.0" encoding="utf-8"?>
-<w:document xmlns:wpc="http://schemas.microsoft.com/office/word/2010/wordprocessingCanvas" xmlns:cx="http://schemas.microsoft.com/office/drawing/2014/chartex" xmlns:cx1="http://schemas.microsoft.com/office/drawing/2015/9/8/chartex" xmlns:cx2="http://schemas.microsoft.com/office/drawing/2015/10/21/chartex" xmlns:mc="http://schemas.openxmlformats.org/markup-compatibility/2006" xmlns:o="urn:schemas-microsoft-com:office:office" xmlns:r="http://schemas.openxmlformats.org/officeDocument/2006/relationships" xmlns:m="http://schemas.openxmlformats.org/officeDocument/2006/math" xmlns:v="urn:schemas-microsoft-com:vml" xmlns:wp14="http://schemas.microsoft.com/office/word/2010/wordprocessingDrawing" xmlns:wp="http://schemas.openxmlformats.org/drawingml/2006/wordprocessingDrawing" xmlns:w10="urn:schemas-microsoft-com:office:word" xmlns:w="http://schemas.openxmlformats.org/wordprocessingml/2006/main" xmlns:w14="http://schemas.microsoft.com/office/word/2010/wordml" xmlns:w15="http://schemas.microsoft.com/office/word/2012/wordml" xmlns:w16se="http://schemas.microsoft.com/office/word/2015/wordml/symex" xmlns:wpg="http://schemas.microsoft.com/office/word/2010/wordprocessingGroup" xmlns:wpi="http://schemas.microsoft.com/office/word/2010/wordprocessingInk" xmlns:wne="http://schemas.microsoft.com/office/word/2006/wordml" xmlns:wps="http://schemas.microsoft.com/office/word/2010/wordprocessingShape" mc:Ignorable="w14 w15 w16se wp14">
+<w:document xmlns:wpc="http://schemas.microsoft.com/office/word/2010/wordprocessingCanvas" xmlns:cx="http://schemas.microsoft.com/office/drawing/2014/chartex" xmlns:cx1="http://schemas.microsoft.com/office/drawing/2015/9/8/chartex" xmlns:cx2="http://schemas.microsoft.com/office/drawing/2015/10/21/chartex" xmlns:cx3="http://schemas.microsoft.com/office/drawing/2016/5/9/chartex" xmlns:cx4="http://schemas.microsoft.com/office/drawing/2016/5/10/chartex" xmlns:cx5="http://schemas.microsoft.com/office/drawing/2016/5/11/chartex" xmlns:mc="http://schemas.openxmlformats.org/markup-compatibility/2006" xmlns:o="urn:schemas-microsoft-com:office:office" xmlns:r="http://schemas.openxmlformats.org/officeDocument/2006/relationships" xmlns:m="http://schemas.openxmlformats.org/officeDocument/2006/math" xmlns:v="urn:schemas-microsoft-com:vml" xmlns:wp14="http://schemas.microsoft.com/office/word/2010/wordprocessingDrawing" xmlns:wp="http://schemas.openxmlformats.org/drawingml/2006/wordprocessingDrawing" xmlns:w10="urn:schemas-microsoft-com:office:word" xmlns:w="http://schemas.openxmlformats.org/wordprocessingml/2006/main" xmlns:w14="http://schemas.microsoft.com/office/word/2010/wordml" xmlns:w15="http://schemas.microsoft.com/office/word/2012/wordml" xmlns:w16se="http://schemas.microsoft.com/office/word/2015/wordml/symex" xmlns:wpg="http://schemas.microsoft.com/office/word/2010/wordprocessingGroup" xmlns:wpi="http://schemas.microsoft.com/office/word/2010/wordprocessingInk" xmlns:wne="http://schemas.microsoft.com/office/word/2006/wordml" xmlns:wps="http://schemas.microsoft.com/office/word/2010/wordprocessingShape" mc:Ignorable="w14 w15 w16se wp14">
   <w:body>
     <w:p>
       <w:pPr>
-        <w:rPr>
-          <w:b/>
-        </w:rPr>
-      </w:pPr>
-      <w:r>
-        <w:rPr>
-          <w:b/>
-        </w:rPr>
-        <w:t>Evil AI webpage</w:t>
-      </w:r>
-    </w:p>
-    <w:p>
-      <w:pPr>
-        <w:rPr>
-          <w:b/>
-        </w:rPr>
-      </w:pPr>
-      <w:r>
-        <w:rPr>
-          <w:b/>
-        </w:rPr>
-        <w:t>Genre ideas</w:t>
-      </w:r>
-    </w:p>
-    <w:p>
-      <w:r>
-        <w:t xml:space="preserve">Tourism Site, </w:t>
-      </w:r>
-      <w:proofErr w:type="spellStart"/>
-      <w:r>
-        <w:t>eCommerce</w:t>
-      </w:r>
-      <w:proofErr w:type="spellEnd"/>
-      <w:r>
-        <w:t xml:space="preserve">, </w:t>
-      </w:r>
-    </w:p>
-    <w:p>
-      <w:pPr>
-        <w:rPr>
-          <w:b/>
-        </w:rPr>
-      </w:pPr>
-      <w:r>
-        <w:rPr>
-          <w:b/>
-        </w:rPr>
-        <w:t>Expanding</w:t>
-      </w:r>
-    </w:p>
-    <w:p>
-      <w:r>
-        <w:t>Tourism Site: A website that tries to find out where you live and invades you.</w:t>
-      </w:r>
-    </w:p>
-    <w:p>
-      <w:pPr>
-        <w:ind w:left="1212"/>
-      </w:pPr>
-      <w:r>
-        <w:t>Free for all of places trying to win over the space, news reels of invasions between territories, diverting your clicks. More powerful factions become more powerful. Groups from a same country can join up and overtake them.</w:t>
-      </w:r>
-      <w:r>
-        <w:t xml:space="preserve"> Use CIV / strategy formula of unlocking tech and abilities (maybe use </w:t>
-      </w:r>
-      <w:proofErr w:type="spellStart"/>
-      <w:r>
-        <w:t>sizeof</w:t>
-      </w:r>
-      <w:proofErr w:type="spellEnd"/>
-      <w:r>
-        <w:t xml:space="preserve"> total to represent power?)</w:t>
+        <w:jc w:val="center"/>
+        <w:rPr>
+          <w:rFonts w:ascii="Times New Roman" w:hAnsi="Times New Roman" w:cs="Times New Roman"/>
+        </w:rPr>
+      </w:pPr>
+      <w:r>
+        <w:rPr>
+          <w:rFonts w:ascii="Times New Roman" w:hAnsi="Times New Roman" w:cs="Times New Roman"/>
+        </w:rPr>
+        <w:t xml:space="preserve">Initial </w:t>
       </w:r>
       <w:bookmarkStart w:id="0" w:name="_GoBack"/>
       <w:bookmarkEnd w:id="0"/>
-    </w:p>
-    <w:p>
-      <w:proofErr w:type="spellStart"/>
-      <w:r>
-        <w:t>eCommerce</w:t>
-      </w:r>
-      <w:proofErr w:type="spellEnd"/>
-      <w:r>
-        <w:t>: Shops that buy others and form a monopoly</w:t>
-      </w:r>
-    </w:p>
-    <w:p>
-      <w:pPr>
-        <w:rPr>
+      <w:r>
+        <w:rPr>
+          <w:rFonts w:ascii="Times New Roman" w:hAnsi="Times New Roman" w:cs="Times New Roman"/>
+        </w:rPr>
+        <w:t>Brainstorm</w:t>
+      </w:r>
+    </w:p>
+    <w:p>
+      <w:pPr>
+        <w:rPr>
+          <w:rFonts w:ascii="Times New Roman" w:hAnsi="Times New Roman" w:cs="Times New Roman"/>
           <w:b/>
         </w:rPr>
       </w:pPr>
       <w:r>
         <w:rPr>
+          <w:rFonts w:ascii="Times New Roman" w:hAnsi="Times New Roman" w:cs="Times New Roman"/>
           <w:b/>
         </w:rPr>
+        <w:t>Genre ideas</w:t>
+      </w:r>
+    </w:p>
+    <w:p>
+      <w:pPr>
+        <w:rPr>
+          <w:rFonts w:ascii="Times New Roman" w:hAnsi="Times New Roman" w:cs="Times New Roman"/>
+        </w:rPr>
+      </w:pPr>
+      <w:r>
+        <w:rPr>
+          <w:rFonts w:ascii="Times New Roman" w:hAnsi="Times New Roman" w:cs="Times New Roman"/>
+        </w:rPr>
+        <w:t xml:space="preserve">Tourism Site, </w:t>
+      </w:r>
+      <w:r>
+        <w:rPr>
+          <w:rFonts w:ascii="Times New Roman" w:hAnsi="Times New Roman" w:cs="Times New Roman"/>
+        </w:rPr>
+        <w:t xml:space="preserve">eCommerce, </w:t>
+      </w:r>
+    </w:p>
+    <w:p>
+      <w:pPr>
+        <w:rPr>
+          <w:rFonts w:ascii="Times New Roman" w:hAnsi="Times New Roman" w:cs="Times New Roman"/>
+          <w:b/>
+        </w:rPr>
+      </w:pPr>
+      <w:r>
+        <w:rPr>
+          <w:rFonts w:ascii="Times New Roman" w:hAnsi="Times New Roman" w:cs="Times New Roman"/>
+          <w:b/>
+        </w:rPr>
+        <w:t>Expanding</w:t>
+      </w:r>
+    </w:p>
+    <w:p>
+      <w:pPr>
+        <w:rPr>
+          <w:rFonts w:ascii="Times New Roman" w:hAnsi="Times New Roman" w:cs="Times New Roman"/>
+        </w:rPr>
+      </w:pPr>
+      <w:r>
+        <w:rPr>
+          <w:rFonts w:ascii="Times New Roman" w:hAnsi="Times New Roman" w:cs="Times New Roman"/>
+        </w:rPr>
+        <w:t>Tourism Site: A website that tries to find out where you live and invades you.</w:t>
+      </w:r>
+    </w:p>
+    <w:p>
+      <w:pPr>
+        <w:ind w:left="1212"/>
+        <w:rPr>
+          <w:rFonts w:ascii="Times New Roman" w:hAnsi="Times New Roman" w:cs="Times New Roman"/>
+        </w:rPr>
+      </w:pPr>
+      <w:r>
+        <w:rPr>
+          <w:rFonts w:ascii="Times New Roman" w:hAnsi="Times New Roman" w:cs="Times New Roman"/>
+        </w:rPr>
+        <w:t>Free for all of places trying to win over the space, news reels of invasions between territories, diverting your clicks. More powerful factions become more powerful. Groups from a same country can join up and overtake them.</w:t>
+      </w:r>
+      <w:r>
+        <w:rPr>
+          <w:rFonts w:ascii="Times New Roman" w:hAnsi="Times New Roman" w:cs="Times New Roman"/>
+        </w:rPr>
+        <w:t xml:space="preserve"> Use CIV / strategy formula of unlocking tech and abilities (maybe use sizeof total to represent power?)</w:t>
+      </w:r>
+    </w:p>
+    <w:p>
+      <w:pPr>
+        <w:rPr>
+          <w:rFonts w:ascii="Times New Roman" w:hAnsi="Times New Roman" w:cs="Times New Roman"/>
+        </w:rPr>
+      </w:pPr>
+      <w:r>
+        <w:rPr>
+          <w:rFonts w:ascii="Times New Roman" w:hAnsi="Times New Roman" w:cs="Times New Roman"/>
+        </w:rPr>
+        <w:t>eCommerce: Shops that buy others and form a monopoly</w:t>
+      </w:r>
+    </w:p>
+    <w:p>
+      <w:pPr>
+        <w:rPr>
+          <w:rFonts w:ascii="Times New Roman" w:hAnsi="Times New Roman" w:cs="Times New Roman"/>
+          <w:b/>
+        </w:rPr>
+      </w:pPr>
+      <w:r>
+        <w:rPr>
+          <w:rFonts w:ascii="Times New Roman" w:hAnsi="Times New Roman" w:cs="Times New Roman"/>
+          <w:b/>
+        </w:rPr>
         <w:t>Dystopian Themes</w:t>
       </w:r>
     </w:p>
     <w:p>
-      <w:r>
+      <w:pPr>
+        <w:rPr>
+          <w:rFonts w:ascii="Times New Roman" w:hAnsi="Times New Roman" w:cs="Times New Roman"/>
+        </w:rPr>
+      </w:pPr>
+      <w:r>
+        <w:rPr>
+          <w:rFonts w:ascii="Times New Roman" w:hAnsi="Times New Roman" w:cs="Times New Roman"/>
+        </w:rPr>
         <w:t>Control, anarchy, corporate takeover, human sheep, spreading disease, rampant fear and mistrust</w:t>
       </w:r>
     </w:p>
     <w:p>
-      <w:r>
-        <w:rPr>
+      <w:pPr>
+        <w:rPr>
+          <w:rFonts w:ascii="Times New Roman" w:hAnsi="Times New Roman" w:cs="Times New Roman"/>
+        </w:rPr>
+      </w:pPr>
+      <w:r>
+        <w:rPr>
+          <w:rFonts w:ascii="Times New Roman" w:hAnsi="Times New Roman" w:cs="Times New Roman"/>
           <w:b/>
         </w:rPr>
         <w:t>Thoughts</w:t>
       </w:r>
     </w:p>
     <w:p>
-      <w:r>
-        <w:t xml:space="preserve">Use a </w:t>
-      </w:r>
-      <w:proofErr w:type="spellStart"/>
-      <w:r>
-        <w:t>keylogger</w:t>
-      </w:r>
-      <w:proofErr w:type="spellEnd"/>
-      <w:r>
-        <w:t>?</w:t>
+      <w:pPr>
+        <w:rPr>
+          <w:rFonts w:ascii="Times New Roman" w:hAnsi="Times New Roman" w:cs="Times New Roman"/>
+        </w:rPr>
+      </w:pPr>
+      <w:r>
+        <w:rPr>
+          <w:rFonts w:ascii="Times New Roman" w:hAnsi="Times New Roman" w:cs="Times New Roman"/>
+        </w:rPr>
+        <w:t>Use a keylogger?</w:t>
       </w:r>
     </w:p>
     <w:sectPr>
@@ -156,7 +201,7 @@
       </w:pPr>
     </w:pPrDefault>
   </w:docDefaults>
-  <w:latentStyles w:defLockedState="0" w:defUIPriority="99" w:defSemiHidden="0" w:defUnhideWhenUsed="0" w:defQFormat="0" w:count="373">
+  <w:latentStyles w:defLockedState="0" w:defUIPriority="99" w:defSemiHidden="0" w:defUnhideWhenUsed="0" w:defQFormat="0" w:count="374">
     <w:lsdException w:name="Normal" w:uiPriority="0" w:qFormat="1"/>
     <w:lsdException w:name="heading 1" w:uiPriority="9" w:qFormat="1"/>
     <w:lsdException w:name="heading 2" w:semiHidden="1" w:uiPriority="9" w:unhideWhenUsed="1" w:qFormat="1"/>
@@ -262,6 +307,7 @@
     <w:lsdException w:name="HTML Sample" w:semiHidden="1" w:unhideWhenUsed="1"/>
     <w:lsdException w:name="HTML Typewriter" w:semiHidden="1" w:unhideWhenUsed="1"/>
     <w:lsdException w:name="HTML Variable" w:semiHidden="1" w:unhideWhenUsed="1"/>
+    <w:lsdException w:name="Normal Table" w:semiHidden="1" w:unhideWhenUsed="1"/>
     <w:lsdException w:name="annotation subject" w:semiHidden="1" w:unhideWhenUsed="1"/>
     <w:lsdException w:name="No List" w:semiHidden="1" w:unhideWhenUsed="1"/>
     <w:lsdException w:name="Outline List 1" w:semiHidden="1" w:unhideWhenUsed="1"/>
@@ -308,8 +354,10 @@
     <w:lsdException w:name="Table Subtle 2" w:semiHidden="1" w:unhideWhenUsed="1"/>
     <w:lsdException w:name="Table Web 1" w:semiHidden="1" w:unhideWhenUsed="1"/>
     <w:lsdException w:name="Table Web 2" w:semiHidden="1" w:unhideWhenUsed="1"/>
+    <w:lsdException w:name="Table Web 3" w:semiHidden="1" w:unhideWhenUsed="1"/>
     <w:lsdException w:name="Balloon Text" w:semiHidden="1" w:unhideWhenUsed="1"/>
     <w:lsdException w:name="Table Grid" w:uiPriority="39"/>
+    <w:lsdException w:name="Table Theme" w:semiHidden="1" w:unhideWhenUsed="1"/>
     <w:lsdException w:name="Placeholder Text" w:semiHidden="1"/>
     <w:lsdException w:name="No Spacing" w:uiPriority="1" w:qFormat="1"/>
     <w:lsdException w:name="Light Shading" w:uiPriority="60"/>
@@ -527,6 +575,7 @@
     <w:lsdException w:name="List Table 7 Colorful Accent 6" w:uiPriority="52"/>
     <w:lsdException w:name="Mention" w:semiHidden="1" w:unhideWhenUsed="1"/>
     <w:lsdException w:name="Smart Hyperlink" w:semiHidden="1" w:unhideWhenUsed="1"/>
+    <w:lsdException w:name="Hashtag" w:semiHidden="1" w:unhideWhenUsed="1"/>
   </w:latentStyles>
   <w:style w:type="paragraph" w:default="1" w:styleId="Normal">
     <w:name w:val="Normal"/>
